--- a/AI/AI.docx
+++ b/AI/AI.docx
@@ -1,11 +1,11 @@
 
 <file path=word/document.xml><?xml version="1.0" encoding="utf-8"?>
-<w:document xmlns:wpc="http://schemas.microsoft.com/office/word/2010/wordprocessingCanvas" xmlns:cx="http://schemas.microsoft.com/office/drawing/2014/chartex" xmlns:cx1="http://schemas.microsoft.com/office/drawing/2015/9/8/chartex" xmlns:mc="http://schemas.openxmlformats.org/markup-compatibility/2006" xmlns:o="urn:schemas-microsoft-com:office:office" xmlns:r="http://schemas.openxmlformats.org/officeDocument/2006/relationships" xmlns:m="http://schemas.openxmlformats.org/officeDocument/2006/math" xmlns:v="urn:schemas-microsoft-com:vml" xmlns:wp14="http://schemas.microsoft.com/office/word/2010/wordprocessingDrawing" xmlns:wp="http://schemas.openxmlformats.org/drawingml/2006/wordprocessingDrawing" xmlns:w10="urn:schemas-microsoft-com:office:word" xmlns:w="http://schemas.openxmlformats.org/wordprocessingml/2006/main" xmlns:w14="http://schemas.microsoft.com/office/word/2010/wordml" xmlns:w15="http://schemas.microsoft.com/office/word/2012/wordml" xmlns:w16se="http://schemas.microsoft.com/office/word/2015/wordml/symex" xmlns:wpg="http://schemas.microsoft.com/office/word/2010/wordprocessingGroup" xmlns:wpi="http://schemas.microsoft.com/office/word/2010/wordprocessingInk" xmlns:wne="http://schemas.microsoft.com/office/word/2006/wordml" xmlns:wps="http://schemas.microsoft.com/office/word/2010/wordprocessingShape" mc:Ignorable="w14 w15 w16se wp14">
+<w:document xmlns:wpc="http://schemas.microsoft.com/office/word/2010/wordprocessingCanvas" xmlns:cx="http://schemas.microsoft.com/office/drawing/2014/chartex" xmlns:mc="http://schemas.openxmlformats.org/markup-compatibility/2006" xmlns:o="urn:schemas-microsoft-com:office:office" xmlns:r="http://schemas.openxmlformats.org/officeDocument/2006/relationships" xmlns:m="http://schemas.openxmlformats.org/officeDocument/2006/math" xmlns:v="urn:schemas-microsoft-com:vml" xmlns:wp14="http://schemas.microsoft.com/office/word/2010/wordprocessingDrawing" xmlns:wp="http://schemas.openxmlformats.org/drawingml/2006/wordprocessingDrawing" xmlns:w10="urn:schemas-microsoft-com:office:word" xmlns:w="http://schemas.openxmlformats.org/wordprocessingml/2006/main" xmlns:w14="http://schemas.microsoft.com/office/word/2010/wordml" xmlns:w15="http://schemas.microsoft.com/office/word/2012/wordml" xmlns:w16se="http://schemas.microsoft.com/office/word/2015/wordml/symex" xmlns:wpg="http://schemas.microsoft.com/office/word/2010/wordprocessingGroup" xmlns:wpi="http://schemas.microsoft.com/office/word/2010/wordprocessingInk" xmlns:wne="http://schemas.microsoft.com/office/word/2006/wordml" xmlns:wps="http://schemas.microsoft.com/office/word/2010/wordprocessingShape" mc:Ignorable="w14 w15 w16se wp14">
   <w:body>
     <w:p>
       <w:pPr>
         <w:rPr>
-          <w:rFonts w:ascii="宋体" w:eastAsia="宋体" w:hAnsi="宋体"/>
+          <w:rFonts w:ascii="宋体" w:eastAsia="宋体" w:hAnsi="宋体" w:hint="eastAsia"/>
           <w:sz w:val="24"/>
           <w:szCs w:val="24"/>
         </w:rPr>
@@ -2296,6 +2296,59 @@
         <w:pStyle w:val="a7"/>
         <w:numPr>
           <w:ilvl w:val="0"/>
+          <w:numId w:val="38"/>
+        </w:numPr>
+        <w:ind w:firstLineChars="0"/>
+        <w:rPr>
+          <w:rFonts w:ascii="宋体" w:eastAsia="宋体" w:hAnsi="宋体"/>
+          <w:sz w:val="24"/>
+          <w:szCs w:val="24"/>
+        </w:rPr>
+      </w:pPr>
+      <w:r>
+        <w:rPr>
+          <w:rFonts w:ascii="宋体" w:eastAsia="宋体" w:hAnsi="宋体"/>
+          <w:sz w:val="24"/>
+          <w:szCs w:val="24"/>
+        </w:rPr>
+        <w:t>PyTorch实现的李沐《动手学深度学习</w:t>
+      </w:r>
+      <w:r>
+        <w:rPr>
+          <w:rFonts w:ascii="宋体" w:eastAsia="宋体" w:hAnsi="宋体" w:hint="eastAsia"/>
+          <w:sz w:val="24"/>
+          <w:szCs w:val="24"/>
+        </w:rPr>
+        <w:t>》：</w:t>
+      </w:r>
+    </w:p>
+    <w:p>
+      <w:pPr>
+        <w:pStyle w:val="a7"/>
+        <w:ind w:left="840" w:firstLineChars="0" w:firstLine="0"/>
+        <w:rPr>
+          <w:rFonts w:ascii="宋体" w:eastAsia="宋体" w:hAnsi="宋体" w:hint="eastAsia"/>
+          <w:sz w:val="24"/>
+          <w:szCs w:val="24"/>
+        </w:rPr>
+      </w:pPr>
+      <w:hyperlink r:id="rId14" w:history="1">
+        <w:r>
+          <w:rPr>
+            <w:rStyle w:val="a8"/>
+            <w:rFonts w:ascii="宋体" w:eastAsia="宋体" w:hAnsi="宋体"/>
+            <w:sz w:val="24"/>
+            <w:szCs w:val="24"/>
+          </w:rPr>
+          <w:t>https://mp.weixin.qq.com/s/SLQGutI083U8phY9sct-yA</w:t>
+        </w:r>
+      </w:hyperlink>
+    </w:p>
+    <w:p>
+      <w:pPr>
+        <w:pStyle w:val="a7"/>
+        <w:numPr>
+          <w:ilvl w:val="0"/>
           <w:numId w:val="3"/>
         </w:numPr>
         <w:ind w:firstLineChars="0"/>
@@ -2311,6 +2364,83 @@
           <w:sz w:val="24"/>
           <w:szCs w:val="24"/>
         </w:rPr>
+        <w:t>AutoML 会成为机器学习世界的主流吗？</w:t>
+      </w:r>
+      <w:r>
+        <w:rPr>
+          <w:rFonts w:ascii="宋体" w:eastAsia="宋体" w:hAnsi="宋体" w:hint="eastAsia"/>
+          <w:sz w:val="24"/>
+          <w:szCs w:val="24"/>
+        </w:rPr>
+        <w:t>：</w:t>
+      </w:r>
+    </w:p>
+    <w:p>
+      <w:pPr>
+        <w:pStyle w:val="a7"/>
+        <w:ind w:left="840" w:firstLineChars="0" w:firstLine="0"/>
+        <w:rPr>
+          <w:rFonts w:ascii="宋体" w:eastAsia="宋体" w:hAnsi="宋体"/>
+          <w:sz w:val="24"/>
+          <w:szCs w:val="24"/>
+        </w:rPr>
+      </w:pPr>
+      <w:hyperlink r:id="rId15" w:history="1">
+        <w:r>
+          <w:rPr>
+            <w:rStyle w:val="a8"/>
+            <w:rFonts w:ascii="宋体" w:eastAsia="宋体" w:hAnsi="宋体"/>
+            <w:sz w:val="24"/>
+            <w:szCs w:val="24"/>
+          </w:rPr>
+          <w:t>https://mp.weixin.qq.com/s/MqTwE4ZbproNGKK6OydYoA</w:t>
+        </w:r>
+      </w:hyperlink>
+    </w:p>
+    <w:p>
+      <w:pPr>
+        <w:pStyle w:val="a7"/>
+        <w:ind w:left="840" w:firstLineChars="0" w:firstLine="0"/>
+        <w:rPr>
+          <w:rFonts w:ascii="宋体" w:eastAsia="宋体" w:hAnsi="宋体" w:hint="eastAsia"/>
+          <w:sz w:val="24"/>
+          <w:szCs w:val="24"/>
+        </w:rPr>
+      </w:pPr>
+      <w:hyperlink r:id="rId16" w:history="1">
+        <w:r>
+          <w:rPr>
+            <w:rStyle w:val="a8"/>
+            <w:rFonts w:ascii="宋体" w:eastAsia="宋体" w:hAnsi="宋体"/>
+            <w:sz w:val="24"/>
+            <w:szCs w:val="24"/>
+          </w:rPr>
+          <w:t>https://mp.weixin.qq.com/s/gEpySuQuJip-_RjmDKNIzQ</w:t>
+        </w:r>
+      </w:hyperlink>
+      <w:bookmarkStart w:id="0" w:name="_GoBack"/>
+      <w:bookmarkEnd w:id="0"/>
+    </w:p>
+    <w:p>
+      <w:pPr>
+        <w:pStyle w:val="a7"/>
+        <w:numPr>
+          <w:ilvl w:val="0"/>
+          <w:numId w:val="3"/>
+        </w:numPr>
+        <w:ind w:firstLineChars="0"/>
+        <w:rPr>
+          <w:rFonts w:ascii="宋体" w:eastAsia="宋体" w:hAnsi="宋体"/>
+          <w:sz w:val="24"/>
+          <w:szCs w:val="24"/>
+        </w:rPr>
+      </w:pPr>
+      <w:r>
+        <w:rPr>
+          <w:rFonts w:ascii="宋体" w:eastAsia="宋体" w:hAnsi="宋体"/>
+          <w:sz w:val="24"/>
+          <w:szCs w:val="24"/>
+        </w:rPr>
         <w:t>stage表示一个组成部分，可能有多层</w:t>
       </w:r>
     </w:p>
@@ -2521,7 +2651,16 @@
           <w:sz w:val="24"/>
           <w:szCs w:val="24"/>
         </w:rPr>
-        <w:t>，损失太大（可以通过房间大小等设置上限损失，如撞墙、时间过长）或者进入黑洞要退回原点重新搜索，机器人应该会自己优化路径回到原点，如果是在仿真环境里，直接回到原点即可</w:t>
+        <w:t>，损失太大（可以通过房间大小等设置上限损失，如撞墙、时</w:t>
+      </w:r>
+      <w:r>
+        <w:rPr>
+          <w:rFonts w:ascii="宋体" w:eastAsia="宋体" w:hAnsi="宋体" w:hint="eastAsia"/>
+          <w:sz w:val="24"/>
+          <w:szCs w:val="24"/>
+        </w:rPr>
+        <w:lastRenderedPageBreak/>
+        <w:t>间过长）或者进入黑洞要退回原点重新搜索，机器人应该会自己优化路径回到原点，如果是在仿真环境里，直接回到原点即可</w:t>
       </w:r>
     </w:p>
     <w:p>
@@ -2614,7 +2753,6 @@
           <w:sz w:val="24"/>
           <w:szCs w:val="24"/>
         </w:rPr>
-        <w:lastRenderedPageBreak/>
         <w:t>可以通过验证集来判断是否收敛</w:t>
       </w:r>
     </w:p>
@@ -2959,7 +3097,7 @@
         </w:rPr>
         <w:t>选择：</w:t>
       </w:r>
-      <w:hyperlink r:id="rId14" w:history="1">
+      <w:hyperlink r:id="rId17" w:history="1">
         <w:r>
           <w:rPr>
             <w:rStyle w:val="a8"/>
@@ -2978,7 +3116,7 @@
           <w:szCs w:val="24"/>
         </w:rPr>
       </w:pPr>
-      <w:hyperlink r:id="rId15" w:history="1">
+      <w:hyperlink r:id="rId18" w:history="1">
         <w:r>
           <w:rPr>
             <w:rStyle w:val="a8"/>
@@ -3000,7 +3138,7 @@
           <w:szCs w:val="24"/>
         </w:rPr>
       </w:pPr>
-      <w:hyperlink r:id="rId16" w:history="1">
+      <w:hyperlink r:id="rId19" w:history="1">
         <w:r>
           <w:rPr>
             <w:rStyle w:val="a8"/>
@@ -3189,7 +3327,7 @@
         </w:rPr>
         <w:t>文本挖掘相关：</w:t>
       </w:r>
-      <w:hyperlink r:id="rId17" w:history="1">
+      <w:hyperlink r:id="rId20" w:history="1">
         <w:r>
           <w:rPr>
             <w:rStyle w:val="a8"/>
@@ -3284,8 +3422,8 @@
           <w:szCs w:val="24"/>
         </w:rPr>
       </w:pPr>
-      <w:bookmarkStart w:id="0" w:name="OLE_LINK1"/>
-      <w:bookmarkStart w:id="1" w:name="OLE_LINK2"/>
+      <w:bookmarkStart w:id="1" w:name="OLE_LINK1"/>
+      <w:bookmarkStart w:id="2" w:name="OLE_LINK2"/>
       <w:r>
         <w:rPr>
           <w:noProof/>
@@ -3314,7 +3452,7 @@
                     <pic:cNvPicPr/>
                   </pic:nvPicPr>
                   <pic:blipFill>
-                    <a:blip r:embed="rId18"/>
+                    <a:blip r:embed="rId21"/>
                     <a:stretch>
                       <a:fillRect/>
                     </a:stretch>
@@ -3362,7 +3500,7 @@
                     <pic:cNvPicPr/>
                   </pic:nvPicPr>
                   <pic:blipFill>
-                    <a:blip r:embed="rId19"/>
+                    <a:blip r:embed="rId22"/>
                     <a:stretch>
                       <a:fillRect/>
                     </a:stretch>
@@ -3410,7 +3548,7 @@
                     <pic:cNvPicPr/>
                   </pic:nvPicPr>
                   <pic:blipFill>
-                    <a:blip r:embed="rId20"/>
+                    <a:blip r:embed="rId23"/>
                     <a:stretch>
                       <a:fillRect/>
                     </a:stretch>
@@ -3646,8 +3784,8 @@
         </w:rPr>
         <w:t>product，两张量各元素分别相加</w:t>
       </w:r>
-      <w:bookmarkEnd w:id="0"/>
       <w:bookmarkEnd w:id="1"/>
+      <w:bookmarkEnd w:id="2"/>
       <w:r>
         <w:rPr>
           <w:rFonts w:ascii="宋体" w:eastAsia="宋体" w:hAnsi="宋体" w:hint="eastAsia"/>
@@ -3694,7 +3832,7 @@
                     <pic:cNvPicPr/>
                   </pic:nvPicPr>
                   <pic:blipFill>
-                    <a:blip r:embed="rId21"/>
+                    <a:blip r:embed="rId24"/>
                     <a:stretch>
                       <a:fillRect/>
                     </a:stretch>
@@ -3808,7 +3946,7 @@
           <w:szCs w:val="24"/>
         </w:rPr>
       </w:pPr>
-      <w:hyperlink r:id="rId22" w:history="1">
+      <w:hyperlink r:id="rId25" w:history="1">
         <w:r>
           <w:rPr>
             <w:rStyle w:val="a8"/>
@@ -4295,7 +4433,7 @@
         </w:rPr>
         <w:t>自然语言处理：</w:t>
       </w:r>
-      <w:hyperlink r:id="rId23" w:history="1">
+      <w:hyperlink r:id="rId26" w:history="1">
         <w:r>
           <w:rPr>
             <w:rStyle w:val="a8"/>
@@ -4433,7 +4571,7 @@
         </w:rPr>
         <w:t>ialog：</w:t>
       </w:r>
-      <w:hyperlink r:id="rId24" w:history="1">
+      <w:hyperlink r:id="rId27" w:history="1">
         <w:r>
           <w:rPr>
             <w:rStyle w:val="a8"/>
@@ -5454,8 +5592,6 @@
         </w:rPr>
         <w:t>Cityscapes/ADE20k/Pascal-VOC</w:t>
       </w:r>
-      <w:bookmarkStart w:id="2" w:name="_GoBack"/>
-      <w:bookmarkEnd w:id="2"/>
     </w:p>
     <w:p>
       <w:pPr>
@@ -6066,7 +6202,7 @@
           <w:szCs w:val="24"/>
         </w:rPr>
       </w:pPr>
-      <w:hyperlink r:id="rId25" w:history="1">
+      <w:hyperlink r:id="rId28" w:history="1">
         <w:r>
           <w:rPr>
             <w:rStyle w:val="a8"/>
@@ -6457,7 +6593,7 @@
           <w:szCs w:val="24"/>
         </w:rPr>
       </w:pPr>
-      <w:hyperlink r:id="rId26" w:history="1">
+      <w:hyperlink r:id="rId29" w:history="1">
         <w:r>
           <w:rPr>
             <w:rStyle w:val="a8"/>
@@ -6530,7 +6666,7 @@
           <w:szCs w:val="24"/>
         </w:rPr>
       </w:pPr>
-      <w:hyperlink r:id="rId27" w:history="1">
+      <w:hyperlink r:id="rId30" w:history="1">
         <w:r>
           <w:rPr>
             <w:rStyle w:val="a8"/>
@@ -6625,7 +6761,7 @@
           <w:szCs w:val="24"/>
         </w:rPr>
       </w:pPr>
-      <w:hyperlink r:id="rId28" w:history="1">
+      <w:hyperlink r:id="rId31" w:history="1">
         <w:r>
           <w:rPr>
             <w:rStyle w:val="a8"/>
@@ -7216,7 +7352,7 @@
           <w:szCs w:val="24"/>
         </w:rPr>
       </w:pPr>
-      <w:hyperlink r:id="rId29" w:history="1">
+      <w:hyperlink r:id="rId32" w:history="1">
         <w:r>
           <w:rPr>
             <w:rStyle w:val="a8"/>
@@ -7765,7 +7901,7 @@
                     <pic:cNvPicPr/>
                   </pic:nvPicPr>
                   <pic:blipFill>
-                    <a:blip r:embed="rId30"/>
+                    <a:blip r:embed="rId33"/>
                     <a:stretch>
                       <a:fillRect/>
                     </a:stretch>
@@ -7930,7 +8066,7 @@
                     <pic:cNvPicPr/>
                   </pic:nvPicPr>
                   <pic:blipFill>
-                    <a:blip r:embed="rId31"/>
+                    <a:blip r:embed="rId34"/>
                     <a:stretch>
                       <a:fillRect/>
                     </a:stretch>
@@ -8312,7 +8448,7 @@
                     <pic:cNvPicPr/>
                   </pic:nvPicPr>
                   <pic:blipFill>
-                    <a:blip r:embed="rId32"/>
+                    <a:blip r:embed="rId35"/>
                     <a:stretch>
                       <a:fillRect/>
                     </a:stretch>
@@ -8388,7 +8524,7 @@
         </w:rPr>
         <w:t>beam-search：</w:t>
       </w:r>
-      <w:hyperlink r:id="rId33" w:history="1">
+      <w:hyperlink r:id="rId36" w:history="1">
         <w:r>
           <w:rPr>
             <w:rStyle w:val="a8"/>
@@ -8410,7 +8546,7 @@
           <w:szCs w:val="24"/>
         </w:rPr>
       </w:pPr>
-      <w:hyperlink r:id="rId34" w:history="1">
+      <w:hyperlink r:id="rId37" w:history="1">
         <w:r>
           <w:rPr>
             <w:rStyle w:val="a8"/>
@@ -8458,7 +8594,7 @@
           <w:szCs w:val="24"/>
         </w:rPr>
       </w:pPr>
-      <w:hyperlink r:id="rId35" w:history="1">
+      <w:hyperlink r:id="rId38" w:history="1">
         <w:r>
           <w:rPr>
             <w:rStyle w:val="a8"/>
@@ -8503,7 +8639,7 @@
           <w:szCs w:val="24"/>
         </w:rPr>
       </w:pPr>
-      <w:hyperlink r:id="rId36" w:history="1">
+      <w:hyperlink r:id="rId39" w:history="1">
         <w:r>
           <w:rPr>
             <w:rStyle w:val="a8"/>
@@ -8937,7 +9073,7 @@
 </file>
 
 <file path=word/endnotes.xml><?xml version="1.0" encoding="utf-8"?>
-<w:endnotes xmlns:wpc="http://schemas.microsoft.com/office/word/2010/wordprocessingCanvas" xmlns:cx="http://schemas.microsoft.com/office/drawing/2014/chartex" xmlns:cx1="http://schemas.microsoft.com/office/drawing/2015/9/8/chartex" xmlns:mc="http://schemas.openxmlformats.org/markup-compatibility/2006" xmlns:o="urn:schemas-microsoft-com:office:office" xmlns:r="http://schemas.openxmlformats.org/officeDocument/2006/relationships" xmlns:m="http://schemas.openxmlformats.org/officeDocument/2006/math" xmlns:v="urn:schemas-microsoft-com:vml" xmlns:wp14="http://schemas.microsoft.com/office/word/2010/wordprocessingDrawing" xmlns:wp="http://schemas.openxmlformats.org/drawingml/2006/wordprocessingDrawing" xmlns:w10="urn:schemas-microsoft-com:office:word" xmlns:w="http://schemas.openxmlformats.org/wordprocessingml/2006/main" xmlns:w14="http://schemas.microsoft.com/office/word/2010/wordml" xmlns:w15="http://schemas.microsoft.com/office/word/2012/wordml" xmlns:w16se="http://schemas.microsoft.com/office/word/2015/wordml/symex" xmlns:wpg="http://schemas.microsoft.com/office/word/2010/wordprocessingGroup" xmlns:wpi="http://schemas.microsoft.com/office/word/2010/wordprocessingInk" xmlns:wne="http://schemas.microsoft.com/office/word/2006/wordml" xmlns:wps="http://schemas.microsoft.com/office/word/2010/wordprocessingShape" mc:Ignorable="w14 w15 w16se wp14">
+<w:endnotes xmlns:wpc="http://schemas.microsoft.com/office/word/2010/wordprocessingCanvas" xmlns:cx="http://schemas.microsoft.com/office/drawing/2014/chartex" xmlns:mc="http://schemas.openxmlformats.org/markup-compatibility/2006" xmlns:o="urn:schemas-microsoft-com:office:office" xmlns:r="http://schemas.openxmlformats.org/officeDocument/2006/relationships" xmlns:m="http://schemas.openxmlformats.org/officeDocument/2006/math" xmlns:v="urn:schemas-microsoft-com:vml" xmlns:wp14="http://schemas.microsoft.com/office/word/2010/wordprocessingDrawing" xmlns:wp="http://schemas.openxmlformats.org/drawingml/2006/wordprocessingDrawing" xmlns:w10="urn:schemas-microsoft-com:office:word" xmlns:w="http://schemas.openxmlformats.org/wordprocessingml/2006/main" xmlns:w14="http://schemas.microsoft.com/office/word/2010/wordml" xmlns:w15="http://schemas.microsoft.com/office/word/2012/wordml" xmlns:w16se="http://schemas.microsoft.com/office/word/2015/wordml/symex" xmlns:wpg="http://schemas.microsoft.com/office/word/2010/wordprocessingGroup" xmlns:wpi="http://schemas.microsoft.com/office/word/2010/wordprocessingInk" xmlns:wne="http://schemas.microsoft.com/office/word/2006/wordml" xmlns:wps="http://schemas.microsoft.com/office/word/2010/wordprocessingShape" mc:Ignorable="w14 w15 w16se wp14">
   <w:endnote w:type="separator" w:id="-1">
     <w:p>
       <w:r>
@@ -8956,7 +9092,7 @@
 </file>
 
 <file path=word/footnotes.xml><?xml version="1.0" encoding="utf-8"?>
-<w:footnotes xmlns:wpc="http://schemas.microsoft.com/office/word/2010/wordprocessingCanvas" xmlns:cx="http://schemas.microsoft.com/office/drawing/2014/chartex" xmlns:cx1="http://schemas.microsoft.com/office/drawing/2015/9/8/chartex" xmlns:mc="http://schemas.openxmlformats.org/markup-compatibility/2006" xmlns:o="urn:schemas-microsoft-com:office:office" xmlns:r="http://schemas.openxmlformats.org/officeDocument/2006/relationships" xmlns:m="http://schemas.openxmlformats.org/officeDocument/2006/math" xmlns:v="urn:schemas-microsoft-com:vml" xmlns:wp14="http://schemas.microsoft.com/office/word/2010/wordprocessingDrawing" xmlns:wp="http://schemas.openxmlformats.org/drawingml/2006/wordprocessingDrawing" xmlns:w10="urn:schemas-microsoft-com:office:word" xmlns:w="http://schemas.openxmlformats.org/wordprocessingml/2006/main" xmlns:w14="http://schemas.microsoft.com/office/word/2010/wordml" xmlns:w15="http://schemas.microsoft.com/office/word/2012/wordml" xmlns:w16se="http://schemas.microsoft.com/office/word/2015/wordml/symex" xmlns:wpg="http://schemas.microsoft.com/office/word/2010/wordprocessingGroup" xmlns:wpi="http://schemas.microsoft.com/office/word/2010/wordprocessingInk" xmlns:wne="http://schemas.microsoft.com/office/word/2006/wordml" xmlns:wps="http://schemas.microsoft.com/office/word/2010/wordprocessingShape" mc:Ignorable="w14 w15 w16se wp14">
+<w:footnotes xmlns:wpc="http://schemas.microsoft.com/office/word/2010/wordprocessingCanvas" xmlns:cx="http://schemas.microsoft.com/office/drawing/2014/chartex" xmlns:mc="http://schemas.openxmlformats.org/markup-compatibility/2006" xmlns:o="urn:schemas-microsoft-com:office:office" xmlns:r="http://schemas.openxmlformats.org/officeDocument/2006/relationships" xmlns:m="http://schemas.openxmlformats.org/officeDocument/2006/math" xmlns:v="urn:schemas-microsoft-com:vml" xmlns:wp14="http://schemas.microsoft.com/office/word/2010/wordprocessingDrawing" xmlns:wp="http://schemas.openxmlformats.org/drawingml/2006/wordprocessingDrawing" xmlns:w10="urn:schemas-microsoft-com:office:word" xmlns:w="http://schemas.openxmlformats.org/wordprocessingml/2006/main" xmlns:w14="http://schemas.microsoft.com/office/word/2010/wordml" xmlns:w15="http://schemas.microsoft.com/office/word/2012/wordml" xmlns:w16se="http://schemas.microsoft.com/office/word/2015/wordml/symex" xmlns:wpg="http://schemas.microsoft.com/office/word/2010/wordprocessingGroup" xmlns:wpi="http://schemas.microsoft.com/office/word/2010/wordprocessingInk" xmlns:wne="http://schemas.microsoft.com/office/word/2006/wordml" xmlns:wps="http://schemas.microsoft.com/office/word/2010/wordprocessingShape" mc:Ignorable="w14 w15 w16se wp14">
   <w:footnote w:type="separator" w:id="-1">
     <w:p>
       <w:r>
@@ -8975,7 +9111,7 @@
 </file>
 
 <file path=word/numbering.xml><?xml version="1.0" encoding="utf-8"?>
-<w:numbering xmlns:wpc="http://schemas.microsoft.com/office/word/2010/wordprocessingCanvas" xmlns:cx="http://schemas.microsoft.com/office/drawing/2014/chartex" xmlns:cx1="http://schemas.microsoft.com/office/drawing/2015/9/8/chartex" xmlns:mc="http://schemas.openxmlformats.org/markup-compatibility/2006" xmlns:o="urn:schemas-microsoft-com:office:office" xmlns:r="http://schemas.openxmlformats.org/officeDocument/2006/relationships" xmlns:m="http://schemas.openxmlformats.org/officeDocument/2006/math" xmlns:v="urn:schemas-microsoft-com:vml" xmlns:wp14="http://schemas.microsoft.com/office/word/2010/wordprocessingDrawing" xmlns:wp="http://schemas.openxmlformats.org/drawingml/2006/wordprocessingDrawing" xmlns:w10="urn:schemas-microsoft-com:office:word" xmlns:w="http://schemas.openxmlformats.org/wordprocessingml/2006/main" xmlns:w14="http://schemas.microsoft.com/office/word/2010/wordml" xmlns:w15="http://schemas.microsoft.com/office/word/2012/wordml" xmlns:w16se="http://schemas.microsoft.com/office/word/2015/wordml/symex" xmlns:wpg="http://schemas.microsoft.com/office/word/2010/wordprocessingGroup" xmlns:wpi="http://schemas.microsoft.com/office/word/2010/wordprocessingInk" xmlns:wne="http://schemas.microsoft.com/office/word/2006/wordml" xmlns:wps="http://schemas.microsoft.com/office/word/2010/wordprocessingShape" mc:Ignorable="w14 w15 w16se wp14">
+<w:numbering xmlns:wpc="http://schemas.microsoft.com/office/word/2010/wordprocessingCanvas" xmlns:cx="http://schemas.microsoft.com/office/drawing/2014/chartex" xmlns:mc="http://schemas.openxmlformats.org/markup-compatibility/2006" xmlns:o="urn:schemas-microsoft-com:office:office" xmlns:r="http://schemas.openxmlformats.org/officeDocument/2006/relationships" xmlns:m="http://schemas.openxmlformats.org/officeDocument/2006/math" xmlns:v="urn:schemas-microsoft-com:vml" xmlns:wp14="http://schemas.microsoft.com/office/word/2010/wordprocessingDrawing" xmlns:wp="http://schemas.openxmlformats.org/drawingml/2006/wordprocessingDrawing" xmlns:w10="urn:schemas-microsoft-com:office:word" xmlns:w="http://schemas.openxmlformats.org/wordprocessingml/2006/main" xmlns:w14="http://schemas.microsoft.com/office/word/2010/wordml" xmlns:w15="http://schemas.microsoft.com/office/word/2012/wordml" xmlns:w16se="http://schemas.microsoft.com/office/word/2015/wordml/symex" xmlns:wpg="http://schemas.microsoft.com/office/word/2010/wordprocessingGroup" xmlns:wpi="http://schemas.microsoft.com/office/word/2010/wordprocessingInk" xmlns:wne="http://schemas.microsoft.com/office/word/2006/wordml" xmlns:wps="http://schemas.microsoft.com/office/word/2010/wordprocessingShape" mc:Ignorable="w14 w15 w16se wp14">
   <w:abstractNum w:abstractNumId="0" w15:restartNumberingAfterBreak="0">
     <w:nsid w:val="019B4B3F"/>
     <w:multiLevelType w:val="hybridMultilevel"/>
@@ -11252,6 +11388,119 @@
     </w:lvl>
   </w:abstractNum>
   <w:abstractNum w:abstractNumId="21" w15:restartNumberingAfterBreak="0">
+    <w:nsid w:val="3B9F0DDA"/>
+    <w:multiLevelType w:val="hybridMultilevel"/>
+    <w:tmpl w:val="50D438C8"/>
+    <w:lvl w:ilvl="0" w:tplc="04090001">
+      <w:start w:val="1"/>
+      <w:numFmt w:val="bullet"/>
+      <w:lvlText w:val=""/>
+      <w:lvlJc w:val="left"/>
+      <w:pPr>
+        <w:ind w:left="840" w:hanging="420"/>
+      </w:pPr>
+      <w:rPr>
+        <w:rFonts w:ascii="Wingdings" w:hAnsi="Wingdings" w:hint="default"/>
+      </w:rPr>
+    </w:lvl>
+    <w:lvl w:ilvl="1" w:tplc="04090003" w:tentative="1">
+      <w:start w:val="1"/>
+      <w:numFmt w:val="bullet"/>
+      <w:lvlText w:val=""/>
+      <w:lvlJc w:val="left"/>
+      <w:pPr>
+        <w:ind w:left="1260" w:hanging="420"/>
+      </w:pPr>
+      <w:rPr>
+        <w:rFonts w:ascii="Wingdings" w:hAnsi="Wingdings" w:hint="default"/>
+      </w:rPr>
+    </w:lvl>
+    <w:lvl w:ilvl="2" w:tplc="04090005" w:tentative="1">
+      <w:start w:val="1"/>
+      <w:numFmt w:val="bullet"/>
+      <w:lvlText w:val=""/>
+      <w:lvlJc w:val="left"/>
+      <w:pPr>
+        <w:ind w:left="1680" w:hanging="420"/>
+      </w:pPr>
+      <w:rPr>
+        <w:rFonts w:ascii="Wingdings" w:hAnsi="Wingdings" w:hint="default"/>
+      </w:rPr>
+    </w:lvl>
+    <w:lvl w:ilvl="3" w:tplc="04090001" w:tentative="1">
+      <w:start w:val="1"/>
+      <w:numFmt w:val="bullet"/>
+      <w:lvlText w:val=""/>
+      <w:lvlJc w:val="left"/>
+      <w:pPr>
+        <w:ind w:left="2100" w:hanging="420"/>
+      </w:pPr>
+      <w:rPr>
+        <w:rFonts w:ascii="Wingdings" w:hAnsi="Wingdings" w:hint="default"/>
+      </w:rPr>
+    </w:lvl>
+    <w:lvl w:ilvl="4" w:tplc="04090003" w:tentative="1">
+      <w:start w:val="1"/>
+      <w:numFmt w:val="bullet"/>
+      <w:lvlText w:val=""/>
+      <w:lvlJc w:val="left"/>
+      <w:pPr>
+        <w:ind w:left="2520" w:hanging="420"/>
+      </w:pPr>
+      <w:rPr>
+        <w:rFonts w:ascii="Wingdings" w:hAnsi="Wingdings" w:hint="default"/>
+      </w:rPr>
+    </w:lvl>
+    <w:lvl w:ilvl="5" w:tplc="04090005" w:tentative="1">
+      <w:start w:val="1"/>
+      <w:numFmt w:val="bullet"/>
+      <w:lvlText w:val=""/>
+      <w:lvlJc w:val="left"/>
+      <w:pPr>
+        <w:ind w:left="2940" w:hanging="420"/>
+      </w:pPr>
+      <w:rPr>
+        <w:rFonts w:ascii="Wingdings" w:hAnsi="Wingdings" w:hint="default"/>
+      </w:rPr>
+    </w:lvl>
+    <w:lvl w:ilvl="6" w:tplc="04090001" w:tentative="1">
+      <w:start w:val="1"/>
+      <w:numFmt w:val="bullet"/>
+      <w:lvlText w:val=""/>
+      <w:lvlJc w:val="left"/>
+      <w:pPr>
+        <w:ind w:left="3360" w:hanging="420"/>
+      </w:pPr>
+      <w:rPr>
+        <w:rFonts w:ascii="Wingdings" w:hAnsi="Wingdings" w:hint="default"/>
+      </w:rPr>
+    </w:lvl>
+    <w:lvl w:ilvl="7" w:tplc="04090003" w:tentative="1">
+      <w:start w:val="1"/>
+      <w:numFmt w:val="bullet"/>
+      <w:lvlText w:val=""/>
+      <w:lvlJc w:val="left"/>
+      <w:pPr>
+        <w:ind w:left="3780" w:hanging="420"/>
+      </w:pPr>
+      <w:rPr>
+        <w:rFonts w:ascii="Wingdings" w:hAnsi="Wingdings" w:hint="default"/>
+      </w:rPr>
+    </w:lvl>
+    <w:lvl w:ilvl="8" w:tplc="04090005" w:tentative="1">
+      <w:start w:val="1"/>
+      <w:numFmt w:val="bullet"/>
+      <w:lvlText w:val=""/>
+      <w:lvlJc w:val="left"/>
+      <w:pPr>
+        <w:ind w:left="4200" w:hanging="420"/>
+      </w:pPr>
+      <w:rPr>
+        <w:rFonts w:ascii="Wingdings" w:hAnsi="Wingdings" w:hint="default"/>
+      </w:rPr>
+    </w:lvl>
+  </w:abstractNum>
+  <w:abstractNum w:abstractNumId="22" w15:restartNumberingAfterBreak="0">
     <w:nsid w:val="3EAE4E33"/>
     <w:multiLevelType w:val="hybridMultilevel"/>
     <w:tmpl w:val="699C067E"/>
@@ -11364,7 +11613,7 @@
       </w:rPr>
     </w:lvl>
   </w:abstractNum>
-  <w:abstractNum w:abstractNumId="22" w15:restartNumberingAfterBreak="0">
+  <w:abstractNum w:abstractNumId="23" w15:restartNumberingAfterBreak="0">
     <w:nsid w:val="4567468D"/>
     <w:multiLevelType w:val="hybridMultilevel"/>
     <w:tmpl w:val="81AAE0E6"/>
@@ -11453,7 +11702,7 @@
       </w:pPr>
     </w:lvl>
   </w:abstractNum>
-  <w:abstractNum w:abstractNumId="23" w15:restartNumberingAfterBreak="0">
+  <w:abstractNum w:abstractNumId="24" w15:restartNumberingAfterBreak="0">
     <w:nsid w:val="49185F36"/>
     <w:multiLevelType w:val="hybridMultilevel"/>
     <w:tmpl w:val="CB42173A"/>
@@ -11566,7 +11815,7 @@
       </w:rPr>
     </w:lvl>
   </w:abstractNum>
-  <w:abstractNum w:abstractNumId="24" w15:restartNumberingAfterBreak="0">
+  <w:abstractNum w:abstractNumId="25" w15:restartNumberingAfterBreak="0">
     <w:nsid w:val="4CCE34C2"/>
     <w:multiLevelType w:val="hybridMultilevel"/>
     <w:tmpl w:val="43C07FD4"/>
@@ -11679,7 +11928,7 @@
       </w:rPr>
     </w:lvl>
   </w:abstractNum>
-  <w:abstractNum w:abstractNumId="25" w15:restartNumberingAfterBreak="0">
+  <w:abstractNum w:abstractNumId="26" w15:restartNumberingAfterBreak="0">
     <w:nsid w:val="53C4524A"/>
     <w:multiLevelType w:val="hybridMultilevel"/>
     <w:tmpl w:val="986CDC30"/>
@@ -11768,7 +12017,7 @@
       </w:pPr>
     </w:lvl>
   </w:abstractNum>
-  <w:abstractNum w:abstractNumId="26" w15:restartNumberingAfterBreak="0">
+  <w:abstractNum w:abstractNumId="27" w15:restartNumberingAfterBreak="0">
     <w:nsid w:val="53EA7075"/>
     <w:multiLevelType w:val="hybridMultilevel"/>
     <w:tmpl w:val="30C69902"/>
@@ -11881,7 +12130,7 @@
       </w:rPr>
     </w:lvl>
   </w:abstractNum>
-  <w:abstractNum w:abstractNumId="27" w15:restartNumberingAfterBreak="0">
+  <w:abstractNum w:abstractNumId="28" w15:restartNumberingAfterBreak="0">
     <w:nsid w:val="5A343B2C"/>
     <w:multiLevelType w:val="hybridMultilevel"/>
     <w:tmpl w:val="950C6006"/>
@@ -11967,7 +12216,7 @@
       </w:pPr>
     </w:lvl>
   </w:abstractNum>
-  <w:abstractNum w:abstractNumId="28" w15:restartNumberingAfterBreak="0">
+  <w:abstractNum w:abstractNumId="29" w15:restartNumberingAfterBreak="0">
     <w:nsid w:val="5DF12DFE"/>
     <w:multiLevelType w:val="hybridMultilevel"/>
     <w:tmpl w:val="3CBA234E"/>
@@ -12080,7 +12329,7 @@
       </w:rPr>
     </w:lvl>
   </w:abstractNum>
-  <w:abstractNum w:abstractNumId="29" w15:restartNumberingAfterBreak="0">
+  <w:abstractNum w:abstractNumId="30" w15:restartNumberingAfterBreak="0">
     <w:nsid w:val="62367B2D"/>
     <w:multiLevelType w:val="hybridMultilevel"/>
     <w:tmpl w:val="7AAC9DAA"/>
@@ -12193,7 +12442,7 @@
       </w:rPr>
     </w:lvl>
   </w:abstractNum>
-  <w:abstractNum w:abstractNumId="30" w15:restartNumberingAfterBreak="0">
+  <w:abstractNum w:abstractNumId="31" w15:restartNumberingAfterBreak="0">
     <w:nsid w:val="69BB76DA"/>
     <w:multiLevelType w:val="hybridMultilevel"/>
     <w:tmpl w:val="C986D6B4"/>
@@ -12306,7 +12555,7 @@
       </w:rPr>
     </w:lvl>
   </w:abstractNum>
-  <w:abstractNum w:abstractNumId="31" w15:restartNumberingAfterBreak="0">
+  <w:abstractNum w:abstractNumId="32" w15:restartNumberingAfterBreak="0">
     <w:nsid w:val="6ADE1B57"/>
     <w:multiLevelType w:val="hybridMultilevel"/>
     <w:tmpl w:val="19588A78"/>
@@ -12419,7 +12668,7 @@
       </w:rPr>
     </w:lvl>
   </w:abstractNum>
-  <w:abstractNum w:abstractNumId="32" w15:restartNumberingAfterBreak="0">
+  <w:abstractNum w:abstractNumId="33" w15:restartNumberingAfterBreak="0">
     <w:nsid w:val="6D941E73"/>
     <w:multiLevelType w:val="hybridMultilevel"/>
     <w:tmpl w:val="AA449B7E"/>
@@ -12532,7 +12781,7 @@
       </w:rPr>
     </w:lvl>
   </w:abstractNum>
-  <w:abstractNum w:abstractNumId="33" w15:restartNumberingAfterBreak="0">
+  <w:abstractNum w:abstractNumId="34" w15:restartNumberingAfterBreak="0">
     <w:nsid w:val="738C0552"/>
     <w:multiLevelType w:val="hybridMultilevel"/>
     <w:tmpl w:val="B274BCF0"/>
@@ -12618,7 +12867,7 @@
       </w:pPr>
     </w:lvl>
   </w:abstractNum>
-  <w:abstractNum w:abstractNumId="34" w15:restartNumberingAfterBreak="0">
+  <w:abstractNum w:abstractNumId="35" w15:restartNumberingAfterBreak="0">
     <w:nsid w:val="74582EE2"/>
     <w:multiLevelType w:val="hybridMultilevel"/>
     <w:tmpl w:val="7F8A621C"/>
@@ -12708,7 +12957,7 @@
       </w:pPr>
     </w:lvl>
   </w:abstractNum>
-  <w:abstractNum w:abstractNumId="35" w15:restartNumberingAfterBreak="0">
+  <w:abstractNum w:abstractNumId="36" w15:restartNumberingAfterBreak="0">
     <w:nsid w:val="7E320DA3"/>
     <w:multiLevelType w:val="hybridMultilevel"/>
     <w:tmpl w:val="9EE409D6"/>
@@ -12822,13 +13071,13 @@
     </w:lvl>
   </w:abstractNum>
   <w:num w:numId="1">
-    <w:abstractNumId w:val="34"/>
+    <w:abstractNumId w:val="35"/>
   </w:num>
   <w:num w:numId="2">
-    <w:abstractNumId w:val="32"/>
+    <w:abstractNumId w:val="33"/>
   </w:num>
   <w:num w:numId="3">
-    <w:abstractNumId w:val="30"/>
+    <w:abstractNumId w:val="31"/>
   </w:num>
   <w:num w:numId="4">
     <w:abstractNumId w:val="14"/>
@@ -12837,7 +13086,7 @@
     <w:abstractNumId w:val="17"/>
   </w:num>
   <w:num w:numId="6">
-    <w:abstractNumId w:val="33"/>
+    <w:abstractNumId w:val="34"/>
   </w:num>
   <w:num w:numId="7">
     <w:abstractNumId w:val="20"/>
@@ -12852,10 +13101,10 @@
     <w:abstractNumId w:val="13"/>
   </w:num>
   <w:num w:numId="11">
-    <w:abstractNumId w:val="27"/>
+    <w:abstractNumId w:val="28"/>
   </w:num>
   <w:num w:numId="12">
-    <w:abstractNumId w:val="22"/>
+    <w:abstractNumId w:val="23"/>
   </w:num>
   <w:num w:numId="13">
     <w:abstractNumId w:val="5"/>
@@ -12864,13 +13113,13 @@
     <w:abstractNumId w:val="7"/>
   </w:num>
   <w:num w:numId="15">
-    <w:abstractNumId w:val="35"/>
+    <w:abstractNumId w:val="36"/>
   </w:num>
   <w:num w:numId="16">
     <w:abstractNumId w:val="6"/>
   </w:num>
   <w:num w:numId="17">
-    <w:abstractNumId w:val="25"/>
+    <w:abstractNumId w:val="26"/>
   </w:num>
   <w:num w:numId="18">
     <w:abstractNumId w:val="11"/>
@@ -12879,19 +13128,19 @@
     <w:abstractNumId w:val="0"/>
   </w:num>
   <w:num w:numId="20">
+    <w:abstractNumId w:val="31"/>
+  </w:num>
+  <w:num w:numId="21">
     <w:abstractNumId w:val="30"/>
   </w:num>
-  <w:num w:numId="21">
-    <w:abstractNumId w:val="29"/>
-  </w:num>
   <w:num w:numId="22">
-    <w:abstractNumId w:val="31"/>
+    <w:abstractNumId w:val="32"/>
   </w:num>
   <w:num w:numId="23">
-    <w:abstractNumId w:val="21"/>
+    <w:abstractNumId w:val="22"/>
   </w:num>
   <w:num w:numId="24">
-    <w:abstractNumId w:val="23"/>
+    <w:abstractNumId w:val="24"/>
   </w:num>
   <w:num w:numId="25">
     <w:abstractNumId w:val="9"/>
@@ -12909,10 +13158,10 @@
     <w:abstractNumId w:val="2"/>
   </w:num>
   <w:num w:numId="30">
-    <w:abstractNumId w:val="24"/>
+    <w:abstractNumId w:val="25"/>
   </w:num>
   <w:num w:numId="31">
-    <w:abstractNumId w:val="26"/>
+    <w:abstractNumId w:val="27"/>
   </w:num>
   <w:num w:numId="32">
     <w:abstractNumId w:val="3"/>
@@ -12924,13 +13173,16 @@
     <w:abstractNumId w:val="10"/>
   </w:num>
   <w:num w:numId="35">
-    <w:abstractNumId w:val="28"/>
+    <w:abstractNumId w:val="29"/>
   </w:num>
   <w:num w:numId="36">
     <w:abstractNumId w:val="18"/>
   </w:num>
   <w:num w:numId="37">
     <w:abstractNumId w:val="8"/>
+  </w:num>
+  <w:num w:numId="38">
+    <w:abstractNumId w:val="21"/>
   </w:num>
 </w:numbering>
 </file>

--- a/AI/AI.docx
+++ b/AI/AI.docx
@@ -5,7 +5,7 @@
     <w:p>
       <w:pPr>
         <w:rPr>
-          <w:rFonts w:ascii="宋体" w:eastAsia="宋体" w:hAnsi="宋体" w:hint="eastAsia"/>
+          <w:rFonts w:ascii="宋体" w:eastAsia="宋体" w:hAnsi="宋体"/>
           <w:sz w:val="24"/>
           <w:szCs w:val="24"/>
         </w:rPr>
@@ -2300,6 +2300,48 @@
         </w:numPr>
         <w:ind w:firstLineChars="0"/>
         <w:rPr>
+          <w:rFonts w:ascii="宋体" w:eastAsia="宋体" w:hAnsi="宋体" w:hint="eastAsia"/>
+          <w:sz w:val="24"/>
+          <w:szCs w:val="24"/>
+        </w:rPr>
+      </w:pPr>
+      <w:r>
+        <w:rPr>
+          <w:rFonts w:ascii="宋体" w:eastAsia="宋体" w:hAnsi="宋体" w:hint="eastAsia"/>
+          <w:sz w:val="24"/>
+          <w:szCs w:val="24"/>
+        </w:rPr>
+        <w:t>免费中文深度学习全书：不仅有理论，还有配套代码分析</w:t>
+      </w:r>
+      <w:r>
+        <w:rPr>
+          <w:rFonts w:ascii="宋体" w:eastAsia="宋体" w:hAnsi="宋体" w:hint="eastAsia"/>
+          <w:sz w:val="24"/>
+          <w:szCs w:val="24"/>
+        </w:rPr>
+        <w:t>：</w:t>
+      </w:r>
+      <w:hyperlink r:id="rId14" w:history="1">
+        <w:r>
+          <w:rPr>
+            <w:rStyle w:val="a8"/>
+            <w:rFonts w:ascii="宋体" w:eastAsia="宋体" w:hAnsi="宋体"/>
+            <w:sz w:val="24"/>
+            <w:szCs w:val="24"/>
+          </w:rPr>
+          <w:t>https://mp.weixin.qq.com/s/RgvcbLZbg0bj6BKxgTzDrg</w:t>
+        </w:r>
+      </w:hyperlink>
+    </w:p>
+    <w:p>
+      <w:pPr>
+        <w:pStyle w:val="a7"/>
+        <w:numPr>
+          <w:ilvl w:val="0"/>
+          <w:numId w:val="38"/>
+        </w:numPr>
+        <w:ind w:firstLineChars="0"/>
+        <w:rPr>
           <w:rFonts w:ascii="宋体" w:eastAsia="宋体" w:hAnsi="宋体"/>
           <w:sz w:val="24"/>
           <w:szCs w:val="24"/>
@@ -2327,12 +2369,12 @@
         <w:pStyle w:val="a7"/>
         <w:ind w:left="840" w:firstLineChars="0" w:firstLine="0"/>
         <w:rPr>
-          <w:rFonts w:ascii="宋体" w:eastAsia="宋体" w:hAnsi="宋体" w:hint="eastAsia"/>
-          <w:sz w:val="24"/>
-          <w:szCs w:val="24"/>
-        </w:rPr>
-      </w:pPr>
-      <w:hyperlink r:id="rId14" w:history="1">
+          <w:rFonts w:ascii="宋体" w:eastAsia="宋体" w:hAnsi="宋体"/>
+          <w:sz w:val="24"/>
+          <w:szCs w:val="24"/>
+        </w:rPr>
+      </w:pPr>
+      <w:hyperlink r:id="rId15" w:history="1">
         <w:r>
           <w:rPr>
             <w:rStyle w:val="a8"/>
@@ -2385,7 +2427,7 @@
           <w:szCs w:val="24"/>
         </w:rPr>
       </w:pPr>
-      <w:hyperlink r:id="rId15" w:history="1">
+      <w:hyperlink r:id="rId16" w:history="1">
         <w:r>
           <w:rPr>
             <w:rStyle w:val="a8"/>
@@ -2402,12 +2444,12 @@
         <w:pStyle w:val="a7"/>
         <w:ind w:left="840" w:firstLineChars="0" w:firstLine="0"/>
         <w:rPr>
-          <w:rFonts w:ascii="宋体" w:eastAsia="宋体" w:hAnsi="宋体" w:hint="eastAsia"/>
-          <w:sz w:val="24"/>
-          <w:szCs w:val="24"/>
-        </w:rPr>
-      </w:pPr>
-      <w:hyperlink r:id="rId16" w:history="1">
+          <w:rFonts w:ascii="宋体" w:eastAsia="宋体" w:hAnsi="宋体"/>
+          <w:sz w:val="24"/>
+          <w:szCs w:val="24"/>
+        </w:rPr>
+      </w:pPr>
+      <w:hyperlink r:id="rId17" w:history="1">
         <w:r>
           <w:rPr>
             <w:rStyle w:val="a8"/>
@@ -2418,6 +2460,491 @@
           <w:t>https://mp.weixin.qq.com/s/gEpySuQuJip-_RjmDKNIzQ</w:t>
         </w:r>
       </w:hyperlink>
+    </w:p>
+    <w:p>
+      <w:pPr>
+        <w:pStyle w:val="a7"/>
+        <w:numPr>
+          <w:ilvl w:val="0"/>
+          <w:numId w:val="3"/>
+        </w:numPr>
+        <w:ind w:firstLineChars="0"/>
+        <w:rPr>
+          <w:rFonts w:ascii="宋体" w:eastAsia="宋体" w:hAnsi="宋体" w:hint="eastAsia"/>
+          <w:sz w:val="24"/>
+          <w:szCs w:val="24"/>
+        </w:rPr>
+      </w:pPr>
+      <w:r>
+        <w:rPr>
+          <w:rFonts w:ascii="宋体" w:eastAsia="宋体" w:hAnsi="宋体" w:hint="eastAsia"/>
+          <w:sz w:val="24"/>
+          <w:szCs w:val="24"/>
+        </w:rPr>
+        <w:t>公众号文章目录精心整理</w:t>
+      </w:r>
+      <w:r>
+        <w:rPr>
+          <w:rFonts w:ascii="宋体" w:eastAsia="宋体" w:hAnsi="宋体" w:hint="eastAsia"/>
+          <w:sz w:val="24"/>
+          <w:szCs w:val="24"/>
+        </w:rPr>
+        <w:t>：</w:t>
+      </w:r>
+      <w:hyperlink r:id="rId18" w:history="1">
+        <w:r>
+          <w:rPr>
+            <w:rStyle w:val="a8"/>
+            <w:rFonts w:ascii="宋体" w:eastAsia="宋体" w:hAnsi="宋体"/>
+            <w:sz w:val="24"/>
+            <w:szCs w:val="24"/>
+          </w:rPr>
+          <w:t>https://mp.weixin.qq.com/s/h9y9D-_C8Wu4GFbWJSrTCg</w:t>
+        </w:r>
+      </w:hyperlink>
+    </w:p>
+    <w:p>
+      <w:pPr>
+        <w:pStyle w:val="a7"/>
+        <w:numPr>
+          <w:ilvl w:val="0"/>
+          <w:numId w:val="3"/>
+        </w:numPr>
+        <w:ind w:firstLineChars="0"/>
+        <w:rPr>
+          <w:rFonts w:ascii="宋体" w:eastAsia="宋体" w:hAnsi="宋体"/>
+          <w:sz w:val="24"/>
+          <w:szCs w:val="24"/>
+        </w:rPr>
+      </w:pPr>
+      <w:r>
+        <w:rPr>
+          <w:rFonts w:ascii="宋体" w:eastAsia="宋体" w:hAnsi="宋体" w:hint="eastAsia"/>
+          <w:sz w:val="24"/>
+          <w:szCs w:val="24"/>
+        </w:rPr>
+        <w:t>吴恩达</w:t>
+      </w:r>
+      <w:r>
+        <w:rPr>
+          <w:rFonts w:ascii="宋体" w:eastAsia="宋体" w:hAnsi="宋体"/>
+          <w:sz w:val="24"/>
+          <w:szCs w:val="24"/>
+        </w:rPr>
+        <w:t xml:space="preserve"> 老师 机器学习 中文精讲 核心要点通透理解、重点代码挥使如臂</w:t>
+      </w:r>
+    </w:p>
+    <w:p>
+      <w:pPr>
+        <w:pStyle w:val="a7"/>
+        <w:ind w:left="840" w:firstLineChars="0" w:firstLine="0"/>
+        <w:rPr>
+          <w:rFonts w:ascii="宋体" w:eastAsia="宋体" w:hAnsi="宋体" w:hint="eastAsia"/>
+          <w:sz w:val="24"/>
+          <w:szCs w:val="24"/>
+        </w:rPr>
+      </w:pPr>
+      <w:hyperlink r:id="rId19" w:history="1">
+        <w:r>
+          <w:rPr>
+            <w:rStyle w:val="a8"/>
+            <w:rFonts w:ascii="宋体" w:eastAsia="宋体" w:hAnsi="宋体"/>
+            <w:sz w:val="24"/>
+            <w:szCs w:val="24"/>
+          </w:rPr>
+          <w:t>https://mp.weixin.qq.com/s/nYPRaAq9q9Ht5XNhH_PVPw</w:t>
+        </w:r>
+      </w:hyperlink>
+    </w:p>
+    <w:p>
+      <w:pPr>
+        <w:pStyle w:val="a7"/>
+        <w:numPr>
+          <w:ilvl w:val="0"/>
+          <w:numId w:val="3"/>
+        </w:numPr>
+        <w:ind w:firstLineChars="0"/>
+        <w:rPr>
+          <w:rFonts w:ascii="宋体" w:eastAsia="宋体" w:hAnsi="宋体"/>
+          <w:sz w:val="24"/>
+          <w:szCs w:val="24"/>
+        </w:rPr>
+      </w:pPr>
+      <w:r>
+        <w:rPr>
+          <w:rFonts w:ascii="宋体" w:eastAsia="宋体" w:hAnsi="宋体" w:hint="eastAsia"/>
+          <w:sz w:val="24"/>
+          <w:szCs w:val="24"/>
+        </w:rPr>
+        <w:t>机器学习</w:t>
+      </w:r>
+      <w:r>
+        <w:rPr>
+          <w:rFonts w:ascii="宋体" w:eastAsia="宋体" w:hAnsi="宋体"/>
+          <w:sz w:val="24"/>
+          <w:szCs w:val="24"/>
+        </w:rPr>
+        <w:t>5年大跃进，可能是个错觉</w:t>
+      </w:r>
+    </w:p>
+    <w:p>
+      <w:pPr>
+        <w:pStyle w:val="a7"/>
+        <w:ind w:left="840" w:firstLineChars="0" w:firstLine="0"/>
+        <w:rPr>
+          <w:rFonts w:ascii="宋体" w:eastAsia="宋体" w:hAnsi="宋体" w:hint="eastAsia"/>
+          <w:sz w:val="24"/>
+          <w:szCs w:val="24"/>
+        </w:rPr>
+      </w:pPr>
+      <w:hyperlink r:id="rId20" w:history="1">
+        <w:r>
+          <w:rPr>
+            <w:rStyle w:val="a8"/>
+            <w:rFonts w:ascii="宋体" w:eastAsia="宋体" w:hAnsi="宋体"/>
+            <w:sz w:val="24"/>
+            <w:szCs w:val="24"/>
+          </w:rPr>
+          <w:t>https://mp.weixin.qq.com/s/r143qYj8bziu_N-27RWRRw</w:t>
+        </w:r>
+      </w:hyperlink>
+    </w:p>
+    <w:p>
+      <w:pPr>
+        <w:pStyle w:val="a7"/>
+        <w:numPr>
+          <w:ilvl w:val="0"/>
+          <w:numId w:val="3"/>
+        </w:numPr>
+        <w:ind w:firstLineChars="0"/>
+        <w:rPr>
+          <w:rFonts w:ascii="宋体" w:eastAsia="宋体" w:hAnsi="宋体"/>
+          <w:sz w:val="24"/>
+          <w:szCs w:val="24"/>
+        </w:rPr>
+      </w:pPr>
+      <w:r>
+        <w:rPr>
+          <w:rFonts w:ascii="宋体" w:eastAsia="宋体" w:hAnsi="宋体" w:hint="eastAsia"/>
+          <w:sz w:val="24"/>
+          <w:szCs w:val="24"/>
+        </w:rPr>
+        <w:t>乔丹</w:t>
+      </w:r>
+      <w:r>
+        <w:rPr>
+          <w:rFonts w:ascii="宋体" w:eastAsia="宋体" w:hAnsi="宋体"/>
+          <w:sz w:val="24"/>
+          <w:szCs w:val="24"/>
+        </w:rPr>
+        <w:t>LeCun李开复隔空对话：我们对智能一无所知；AI研究的12大趋势</w:t>
+      </w:r>
+      <w:r>
+        <w:rPr>
+          <w:rFonts w:ascii="宋体" w:eastAsia="宋体" w:hAnsi="宋体" w:hint="eastAsia"/>
+          <w:sz w:val="24"/>
+          <w:szCs w:val="24"/>
+        </w:rPr>
+        <w:t>：</w:t>
+      </w:r>
+    </w:p>
+    <w:p>
+      <w:pPr>
+        <w:pStyle w:val="a7"/>
+        <w:ind w:left="840" w:firstLineChars="0" w:firstLine="0"/>
+        <w:rPr>
+          <w:rFonts w:ascii="宋体" w:eastAsia="宋体" w:hAnsi="宋体" w:hint="eastAsia"/>
+          <w:sz w:val="24"/>
+          <w:szCs w:val="24"/>
+        </w:rPr>
+      </w:pPr>
+      <w:hyperlink r:id="rId21" w:history="1">
+        <w:r>
+          <w:rPr>
+            <w:rStyle w:val="a8"/>
+            <w:rFonts w:ascii="宋体" w:eastAsia="宋体" w:hAnsi="宋体"/>
+            <w:sz w:val="24"/>
+            <w:szCs w:val="24"/>
+          </w:rPr>
+          <w:t>https://mp.weixin.qq.com/s/CPYZ76EvF6xyQfFHgdr4ag</w:t>
+        </w:r>
+      </w:hyperlink>
+    </w:p>
+    <w:p>
+      <w:pPr>
+        <w:pStyle w:val="a7"/>
+        <w:numPr>
+          <w:ilvl w:val="0"/>
+          <w:numId w:val="3"/>
+        </w:numPr>
+        <w:ind w:firstLineChars="0"/>
+        <w:rPr>
+          <w:rFonts w:ascii="宋体" w:eastAsia="宋体" w:hAnsi="宋体" w:hint="eastAsia"/>
+          <w:sz w:val="24"/>
+          <w:szCs w:val="24"/>
+        </w:rPr>
+      </w:pPr>
+      <w:r>
+        <w:rPr>
+          <w:rFonts w:ascii="宋体" w:eastAsia="宋体" w:hAnsi="宋体" w:hint="eastAsia"/>
+          <w:sz w:val="24"/>
+          <w:szCs w:val="24"/>
+        </w:rPr>
+        <w:t>如何成为一名机器学习算法工程师</w:t>
+      </w:r>
+      <w:r>
+        <w:rPr>
+          <w:rFonts w:ascii="宋体" w:eastAsia="宋体" w:hAnsi="宋体" w:hint="eastAsia"/>
+          <w:sz w:val="24"/>
+          <w:szCs w:val="24"/>
+        </w:rPr>
+        <w:t>：</w:t>
+      </w:r>
+      <w:hyperlink r:id="rId22" w:history="1">
+        <w:r>
+          <w:rPr>
+            <w:rStyle w:val="a8"/>
+            <w:rFonts w:ascii="宋体" w:eastAsia="宋体" w:hAnsi="宋体"/>
+            <w:sz w:val="24"/>
+            <w:szCs w:val="24"/>
+          </w:rPr>
+          <w:t>https://gitbook.cn/m/mazi/geekbooks/5a3c7879902f0f2223e2526d/topics/5a3c787a902f0f2223e25285?utm_source=tw180125_2</w:t>
+        </w:r>
+      </w:hyperlink>
+    </w:p>
+    <w:p>
+      <w:pPr>
+        <w:pStyle w:val="a7"/>
+        <w:numPr>
+          <w:ilvl w:val="0"/>
+          <w:numId w:val="3"/>
+        </w:numPr>
+        <w:ind w:firstLineChars="0"/>
+        <w:rPr>
+          <w:rFonts w:ascii="宋体" w:eastAsia="宋体" w:hAnsi="宋体"/>
+          <w:sz w:val="24"/>
+          <w:szCs w:val="24"/>
+        </w:rPr>
+      </w:pPr>
+      <w:r>
+        <w:rPr>
+          <w:rFonts w:ascii="宋体" w:eastAsia="宋体" w:hAnsi="宋体" w:hint="eastAsia"/>
+          <w:sz w:val="24"/>
+          <w:szCs w:val="24"/>
+        </w:rPr>
+        <w:t>人工智能大集锦</w:t>
+      </w:r>
+      <w:r>
+        <w:rPr>
+          <w:rFonts w:ascii="宋体" w:eastAsia="宋体" w:hAnsi="宋体" w:hint="eastAsia"/>
+          <w:sz w:val="24"/>
+          <w:szCs w:val="24"/>
+        </w:rPr>
+        <w:t>：</w:t>
+      </w:r>
+      <w:hyperlink r:id="rId23" w:history="1">
+        <w:r>
+          <w:rPr>
+            <w:rStyle w:val="a8"/>
+            <w:rFonts w:ascii="宋体" w:eastAsia="宋体" w:hAnsi="宋体"/>
+            <w:sz w:val="24"/>
+            <w:szCs w:val="24"/>
+          </w:rPr>
+          <w:t>https://mp.weixin.qq.com/s/WMf0nN9d4_GGwaBmgmvTmw</w:t>
+        </w:r>
+      </w:hyperlink>
+    </w:p>
+    <w:p>
+      <w:pPr>
+        <w:pStyle w:val="a7"/>
+        <w:numPr>
+          <w:ilvl w:val="0"/>
+          <w:numId w:val="3"/>
+        </w:numPr>
+        <w:ind w:firstLineChars="0"/>
+        <w:rPr>
+          <w:rFonts w:ascii="宋体" w:eastAsia="宋体" w:hAnsi="宋体" w:hint="eastAsia"/>
+          <w:sz w:val="24"/>
+          <w:szCs w:val="24"/>
+        </w:rPr>
+      </w:pPr>
+      <w:r>
+        <w:rPr>
+          <w:rFonts w:ascii="宋体" w:eastAsia="宋体" w:hAnsi="宋体"/>
+          <w:sz w:val="24"/>
+          <w:szCs w:val="24"/>
+        </w:rPr>
+        <w:t>AI 应用实例汇总</w:t>
+      </w:r>
+      <w:r>
+        <w:rPr>
+          <w:rFonts w:ascii="宋体" w:eastAsia="宋体" w:hAnsi="宋体" w:hint="eastAsia"/>
+          <w:sz w:val="24"/>
+          <w:szCs w:val="24"/>
+        </w:rPr>
+        <w:t>：</w:t>
+      </w:r>
+      <w:hyperlink r:id="rId24" w:history="1">
+        <w:r>
+          <w:rPr>
+            <w:rStyle w:val="a8"/>
+            <w:rFonts w:ascii="宋体" w:eastAsia="宋体" w:hAnsi="宋体"/>
+            <w:sz w:val="24"/>
+            <w:szCs w:val="24"/>
+          </w:rPr>
+          <w:t>https://mp.weixin.qq.com/s/Z7T5T0lWoMxzdi2twOUH0w</w:t>
+        </w:r>
+      </w:hyperlink>
+    </w:p>
+    <w:p>
+      <w:pPr>
+        <w:pStyle w:val="a7"/>
+        <w:numPr>
+          <w:ilvl w:val="0"/>
+          <w:numId w:val="3"/>
+        </w:numPr>
+        <w:ind w:firstLineChars="0"/>
+        <w:rPr>
+          <w:rFonts w:ascii="宋体" w:eastAsia="宋体" w:hAnsi="宋体" w:hint="eastAsia"/>
+          <w:sz w:val="24"/>
+          <w:szCs w:val="24"/>
+        </w:rPr>
+      </w:pPr>
+      <w:r>
+        <w:rPr>
+          <w:rFonts w:ascii="宋体" w:eastAsia="宋体" w:hAnsi="宋体" w:hint="eastAsia"/>
+          <w:sz w:val="24"/>
+          <w:szCs w:val="24"/>
+        </w:rPr>
+        <w:t>谷歌大脑</w:t>
+      </w:r>
+      <w:r>
+        <w:rPr>
+          <w:rFonts w:ascii="宋体" w:eastAsia="宋体" w:hAnsi="宋体"/>
+          <w:sz w:val="24"/>
+          <w:szCs w:val="24"/>
+        </w:rPr>
+        <w:t>2017总结下篇：Jeff Dean梳理6大领域研究</w:t>
+      </w:r>
+      <w:r>
+        <w:rPr>
+          <w:rFonts w:ascii="宋体" w:eastAsia="宋体" w:hAnsi="宋体" w:hint="eastAsia"/>
+          <w:sz w:val="24"/>
+          <w:szCs w:val="24"/>
+        </w:rPr>
+        <w:t>：</w:t>
+      </w:r>
+      <w:hyperlink r:id="rId25" w:history="1">
+        <w:r>
+          <w:rPr>
+            <w:rStyle w:val="a8"/>
+            <w:rFonts w:ascii="宋体" w:eastAsia="宋体" w:hAnsi="宋体"/>
+            <w:sz w:val="24"/>
+            <w:szCs w:val="24"/>
+          </w:rPr>
+          <w:t>https://mp.weixin.qq.com/s/RazWCsBY_dF1VR0JTYIjsw</w:t>
+        </w:r>
+      </w:hyperlink>
+    </w:p>
+    <w:p>
+      <w:pPr>
+        <w:pStyle w:val="a7"/>
+        <w:numPr>
+          <w:ilvl w:val="0"/>
+          <w:numId w:val="3"/>
+        </w:numPr>
+        <w:ind w:firstLineChars="0"/>
+        <w:rPr>
+          <w:rFonts w:ascii="宋体" w:eastAsia="宋体" w:hAnsi="宋体"/>
+          <w:sz w:val="24"/>
+          <w:szCs w:val="24"/>
+        </w:rPr>
+      </w:pPr>
+      <w:r>
+        <w:rPr>
+          <w:rFonts w:ascii="宋体" w:eastAsia="宋体" w:hAnsi="宋体" w:hint="eastAsia"/>
+          <w:sz w:val="24"/>
+          <w:szCs w:val="24"/>
+        </w:rPr>
+        <w:t>你的深度学习框架包含</w:t>
+      </w:r>
+      <w:r>
+        <w:rPr>
+          <w:rFonts w:ascii="宋体" w:eastAsia="宋体" w:hAnsi="宋体"/>
+          <w:sz w:val="24"/>
+          <w:szCs w:val="24"/>
+        </w:rPr>
+        <w:t>15个漏洞</w:t>
+      </w:r>
+      <w:r>
+        <w:rPr>
+          <w:rFonts w:ascii="宋体" w:eastAsia="宋体" w:hAnsi="宋体" w:hint="eastAsia"/>
+          <w:sz w:val="24"/>
+          <w:szCs w:val="24"/>
+        </w:rPr>
+        <w:t>：</w:t>
+      </w:r>
+      <w:hyperlink r:id="rId26" w:history="1">
+        <w:r>
+          <w:rPr>
+            <w:rStyle w:val="a8"/>
+            <w:rFonts w:ascii="宋体" w:eastAsia="宋体" w:hAnsi="宋体"/>
+            <w:sz w:val="24"/>
+            <w:szCs w:val="24"/>
+          </w:rPr>
+          <w:t>https://mp.weixin.qq.com/s/poDQy3zEBLYwGUXeftu97A</w:t>
+        </w:r>
+      </w:hyperlink>
+    </w:p>
+    <w:p>
+      <w:pPr>
+        <w:pStyle w:val="a7"/>
+        <w:numPr>
+          <w:ilvl w:val="0"/>
+          <w:numId w:val="3"/>
+        </w:numPr>
+        <w:ind w:firstLineChars="0"/>
+        <w:rPr>
+          <w:rFonts w:ascii="宋体" w:eastAsia="宋体" w:hAnsi="宋体" w:hint="eastAsia"/>
+          <w:sz w:val="24"/>
+          <w:szCs w:val="24"/>
+        </w:rPr>
+      </w:pPr>
+      <w:r>
+        <w:rPr>
+          <w:rFonts w:ascii="宋体" w:eastAsia="宋体" w:hAnsi="宋体"/>
+          <w:sz w:val="24"/>
+          <w:szCs w:val="24"/>
+        </w:rPr>
+        <w:t>DeepMind提出训练网络新方法，快速找到最佳超参数和模型</w:t>
+      </w:r>
+      <w:r>
+        <w:rPr>
+          <w:rFonts w:ascii="宋体" w:eastAsia="宋体" w:hAnsi="宋体" w:hint="eastAsia"/>
+          <w:sz w:val="24"/>
+          <w:szCs w:val="24"/>
+        </w:rPr>
+        <w:t>：</w:t>
+      </w:r>
+      <w:r>
+        <w:rPr>
+          <w:rFonts w:ascii="宋体" w:eastAsia="宋体" w:hAnsi="宋体"/>
+          <w:sz w:val="24"/>
+          <w:szCs w:val="24"/>
+        </w:rPr>
+        <w:br/>
+      </w:r>
+      <w:hyperlink r:id="rId27" w:history="1">
+        <w:r>
+          <w:rPr>
+            <w:rStyle w:val="a8"/>
+            <w:rFonts w:ascii="宋体" w:eastAsia="宋体" w:hAnsi="宋体"/>
+            <w:sz w:val="24"/>
+            <w:szCs w:val="24"/>
+          </w:rPr>
+          <w:t>https://mp.weixin.qq.com/s/k6LbDoCBOTksjklQZSXf1g</w:t>
+        </w:r>
+      </w:hyperlink>
       <w:bookmarkStart w:id="0" w:name="_GoBack"/>
       <w:bookmarkEnd w:id="0"/>
     </w:p>
@@ -2651,16 +3178,7 @@
           <w:sz w:val="24"/>
           <w:szCs w:val="24"/>
         </w:rPr>
-        <w:t>，损失太大（可以通过房间大小等设置上限损失，如撞墙、时</w:t>
-      </w:r>
-      <w:r>
-        <w:rPr>
-          <w:rFonts w:ascii="宋体" w:eastAsia="宋体" w:hAnsi="宋体" w:hint="eastAsia"/>
-          <w:sz w:val="24"/>
-          <w:szCs w:val="24"/>
-        </w:rPr>
-        <w:lastRenderedPageBreak/>
-        <w:t>间过长）或者进入黑洞要退回原点重新搜索，机器人应该会自己优化路径回到原点，如果是在仿真环境里，直接回到原点即可</w:t>
+        <w:t>，损失太大（可以通过房间大小等设置上限损失，如撞墙、时间过长）或者进入黑洞要退回原点重新搜索，机器人应该会自己优化路径回到原点，如果是在仿真环境里，直接回到原点即可</w:t>
       </w:r>
     </w:p>
     <w:p>
@@ -3097,7 +3615,7 @@
         </w:rPr>
         <w:t>选择：</w:t>
       </w:r>
-      <w:hyperlink r:id="rId17" w:history="1">
+      <w:hyperlink r:id="rId28" w:history="1">
         <w:r>
           <w:rPr>
             <w:rStyle w:val="a8"/>
@@ -3116,7 +3634,7 @@
           <w:szCs w:val="24"/>
         </w:rPr>
       </w:pPr>
-      <w:hyperlink r:id="rId18" w:history="1">
+      <w:hyperlink r:id="rId29" w:history="1">
         <w:r>
           <w:rPr>
             <w:rStyle w:val="a8"/>
@@ -3138,7 +3656,7 @@
           <w:szCs w:val="24"/>
         </w:rPr>
       </w:pPr>
-      <w:hyperlink r:id="rId19" w:history="1">
+      <w:hyperlink r:id="rId30" w:history="1">
         <w:r>
           <w:rPr>
             <w:rStyle w:val="a8"/>
@@ -3263,6 +3781,7 @@
           <w:sz w:val="24"/>
           <w:szCs w:val="24"/>
         </w:rPr>
+        <w:lastRenderedPageBreak/>
         <w:t>在生成句子中作贪婪搜索或beam搜索，会提高语言的流畅度</w:t>
       </w:r>
     </w:p>
@@ -3327,7 +3846,7 @@
         </w:rPr>
         <w:t>文本挖掘相关：</w:t>
       </w:r>
-      <w:hyperlink r:id="rId20" w:history="1">
+      <w:hyperlink r:id="rId31" w:history="1">
         <w:r>
           <w:rPr>
             <w:rStyle w:val="a8"/>
@@ -3452,7 +3971,7 @@
                     <pic:cNvPicPr/>
                   </pic:nvPicPr>
                   <pic:blipFill>
-                    <a:blip r:embed="rId21"/>
+                    <a:blip r:embed="rId32"/>
                     <a:stretch>
                       <a:fillRect/>
                     </a:stretch>
@@ -3500,7 +4019,7 @@
                     <pic:cNvPicPr/>
                   </pic:nvPicPr>
                   <pic:blipFill>
-                    <a:blip r:embed="rId22"/>
+                    <a:blip r:embed="rId33"/>
                     <a:stretch>
                       <a:fillRect/>
                     </a:stretch>
@@ -3548,7 +4067,7 @@
                     <pic:cNvPicPr/>
                   </pic:nvPicPr>
                   <pic:blipFill>
-                    <a:blip r:embed="rId23"/>
+                    <a:blip r:embed="rId34"/>
                     <a:stretch>
                       <a:fillRect/>
                     </a:stretch>
@@ -3807,7 +4326,6 @@
         <w:rPr>
           <w:noProof/>
         </w:rPr>
-        <w:lastRenderedPageBreak/>
         <w:drawing>
           <wp:anchor distT="0" distB="0" distL="114300" distR="114300" simplePos="0" relativeHeight="251663360" behindDoc="0" locked="0" layoutInCell="1" allowOverlap="1" wp14:anchorId="30C94923" wp14:editId="71C0AC69">
             <wp:simplePos x="0" y="0"/>
@@ -3832,7 +4350,7 @@
                     <pic:cNvPicPr/>
                   </pic:nvPicPr>
                   <pic:blipFill>
-                    <a:blip r:embed="rId24"/>
+                    <a:blip r:embed="rId35"/>
                     <a:stretch>
                       <a:fillRect/>
                     </a:stretch>
@@ -3946,7 +4464,7 @@
           <w:szCs w:val="24"/>
         </w:rPr>
       </w:pPr>
-      <w:hyperlink r:id="rId25" w:history="1">
+      <w:hyperlink r:id="rId36" w:history="1">
         <w:r>
           <w:rPr>
             <w:rStyle w:val="a8"/>
@@ -4316,6 +4834,7 @@
           <w:sz w:val="24"/>
           <w:szCs w:val="24"/>
         </w:rPr>
+        <w:lastRenderedPageBreak/>
         <w:t>方差（几次训练的差异）大，可能原因是过拟合和不稳定的训练</w:t>
       </w:r>
     </w:p>
@@ -4433,7 +4952,7 @@
         </w:rPr>
         <w:t>自然语言处理：</w:t>
       </w:r>
-      <w:hyperlink r:id="rId26" w:history="1">
+      <w:hyperlink r:id="rId37" w:history="1">
         <w:r>
           <w:rPr>
             <w:rStyle w:val="a8"/>
@@ -4571,7 +5090,7 @@
         </w:rPr>
         <w:t>ialog：</w:t>
       </w:r>
-      <w:hyperlink r:id="rId27" w:history="1">
+      <w:hyperlink r:id="rId38" w:history="1">
         <w:r>
           <w:rPr>
             <w:rStyle w:val="a8"/>
@@ -4942,7 +5461,6 @@
           <w:sz w:val="24"/>
           <w:szCs w:val="24"/>
         </w:rPr>
-        <w:lastRenderedPageBreak/>
         <w:t>E</w:t>
       </w:r>
       <w:r>
@@ -6202,7 +6720,7 @@
           <w:szCs w:val="24"/>
         </w:rPr>
       </w:pPr>
-      <w:hyperlink r:id="rId28" w:history="1">
+      <w:hyperlink r:id="rId39" w:history="1">
         <w:r>
           <w:rPr>
             <w:rStyle w:val="a8"/>
@@ -6439,6 +6957,7 @@
           <w:sz w:val="24"/>
           <w:szCs w:val="24"/>
         </w:rPr>
+        <w:lastRenderedPageBreak/>
         <w:t>region of interest (RoI)</w:t>
       </w:r>
     </w:p>
@@ -6593,7 +7112,7 @@
           <w:szCs w:val="24"/>
         </w:rPr>
       </w:pPr>
-      <w:hyperlink r:id="rId29" w:history="1">
+      <w:hyperlink r:id="rId40" w:history="1">
         <w:r>
           <w:rPr>
             <w:rStyle w:val="a8"/>
@@ -6666,7 +7185,7 @@
           <w:szCs w:val="24"/>
         </w:rPr>
       </w:pPr>
-      <w:hyperlink r:id="rId30" w:history="1">
+      <w:hyperlink r:id="rId41" w:history="1">
         <w:r>
           <w:rPr>
             <w:rStyle w:val="a8"/>
@@ -6761,7 +7280,7 @@
           <w:szCs w:val="24"/>
         </w:rPr>
       </w:pPr>
-      <w:hyperlink r:id="rId31" w:history="1">
+      <w:hyperlink r:id="rId42" w:history="1">
         <w:r>
           <w:rPr>
             <w:rStyle w:val="a8"/>
@@ -7096,16 +7615,7 @@
           <w:sz w:val="24"/>
           <w:szCs w:val="24"/>
         </w:rPr>
-        <w:t xml:space="preserve"> NLP 主流还是 Mikolov 等人在 2013 年</w:t>
-      </w:r>
-      <w:r>
-        <w:rPr>
-          <w:rFonts w:ascii="宋体" w:eastAsia="宋体" w:hAnsi="宋体"/>
-          <w:sz w:val="24"/>
-          <w:szCs w:val="24"/>
-        </w:rPr>
-        <w:lastRenderedPageBreak/>
-        <w:t>做出的研究《Distributed Representations of Words and Phrases and their Compositionality》。Mikolov 等研究者在这篇论文中提出了连续词袋模型（CBOW）和 Skip-Gram 模型，这两种方法都能学习高质量的分布式词表征。</w:t>
+        <w:t xml:space="preserve"> NLP 主流还是 Mikolov 等人在 2013 年做出的研究《Distributed Representations of Words and Phrases and their Compositionality》。Mikolov 等研究者在这篇论文中提出了连续词袋模型（CBOW）和 Skip-Gram 模型，这两种方法都能学习高质量的分布式词表征。</w:t>
       </w:r>
       <w:r>
         <w:rPr>
@@ -7352,7 +7862,7 @@
           <w:szCs w:val="24"/>
         </w:rPr>
       </w:pPr>
-      <w:hyperlink r:id="rId32" w:history="1">
+      <w:hyperlink r:id="rId43" w:history="1">
         <w:r>
           <w:rPr>
             <w:rStyle w:val="a8"/>
@@ -7660,7 +8170,16 @@
           <w:sz w:val="24"/>
           <w:szCs w:val="24"/>
         </w:rPr>
-        <w:t>未来可能有两条路，一是基于数据驱动的。两件事，一把数据掌握好，二是把算力掌握好，就能把模型很好地训练出来。还有一条路就是基于知识，以及推理的这条线，它背后也要靠一些算力，但我们现在还没有到以算力取胜的阶段。</w:t>
+        <w:t>未来可能有两条路，一是基于数据驱动的。两件事，一把数据掌握好，二是把算力掌握好，</w:t>
+      </w:r>
+      <w:r>
+        <w:rPr>
+          <w:rFonts w:ascii="宋体" w:eastAsia="宋体" w:hAnsi="宋体" w:hint="eastAsia"/>
+          <w:sz w:val="24"/>
+          <w:szCs w:val="24"/>
+        </w:rPr>
+        <w:lastRenderedPageBreak/>
+        <w:t>就能把模型很好地训练出来。还有一条路就是基于知识，以及推理的这条线，它背后也要靠一些算力，但我们现在还没有到以算力取胜的阶段。</w:t>
       </w:r>
     </w:p>
     <w:p>
@@ -7876,7 +8395,6 @@
         <w:rPr>
           <w:noProof/>
         </w:rPr>
-        <w:lastRenderedPageBreak/>
         <w:drawing>
           <wp:anchor distT="0" distB="0" distL="114300" distR="114300" simplePos="0" relativeHeight="251655168" behindDoc="0" locked="0" layoutInCell="1" allowOverlap="1" wp14:anchorId="2E118564" wp14:editId="7F7F61DE">
             <wp:simplePos x="0" y="0"/>
@@ -7901,7 +8419,7 @@
                     <pic:cNvPicPr/>
                   </pic:nvPicPr>
                   <pic:blipFill>
-                    <a:blip r:embed="rId33"/>
+                    <a:blip r:embed="rId44"/>
                     <a:stretch>
                       <a:fillRect/>
                     </a:stretch>
@@ -8066,7 +8584,7 @@
                     <pic:cNvPicPr/>
                   </pic:nvPicPr>
                   <pic:blipFill>
-                    <a:blip r:embed="rId34"/>
+                    <a:blip r:embed="rId45"/>
                     <a:stretch>
                       <a:fillRect/>
                     </a:stretch>
@@ -8323,16 +8841,7 @@
           <w:sz w:val="24"/>
           <w:szCs w:val="24"/>
         </w:rPr>
-        <w:t>（所有单词的word embedding）也叫做look up table</w:t>
-      </w:r>
-      <w:r>
-        <w:rPr>
-          <w:rFonts w:ascii="宋体" w:eastAsia="宋体" w:hAnsi="宋体"/>
-          <w:sz w:val="24"/>
-          <w:szCs w:val="24"/>
-        </w:rPr>
-        <w:lastRenderedPageBreak/>
-        <w:t>（其实聪明的你已经看出来了，其实这个look up table就是矩阵W自身），也就是说，任何一个单词的onehot乘以这个矩阵都将得到自己的词向量。有了look up table就可以免去训练过程直接查表得到单词的词向量了。</w:t>
+        <w:t>（所有单词的word embedding）也叫做look up table（其实聪明的你已经看出来了，其实这个look up table就是矩阵W自身），也就是说，任何一个单词的onehot乘以这个矩阵都将得到自己的词向量。有了look up table就可以免去训练过程直接查表得到单词的词向量了。</w:t>
       </w:r>
     </w:p>
     <w:p>
@@ -8448,7 +8957,7 @@
                     <pic:cNvPicPr/>
                   </pic:nvPicPr>
                   <pic:blipFill>
-                    <a:blip r:embed="rId35"/>
+                    <a:blip r:embed="rId46"/>
                     <a:stretch>
                       <a:fillRect/>
                     </a:stretch>
@@ -8524,7 +9033,7 @@
         </w:rPr>
         <w:t>beam-search：</w:t>
       </w:r>
-      <w:hyperlink r:id="rId36" w:history="1">
+      <w:hyperlink r:id="rId47" w:history="1">
         <w:r>
           <w:rPr>
             <w:rStyle w:val="a8"/>
@@ -8546,7 +9055,7 @@
           <w:szCs w:val="24"/>
         </w:rPr>
       </w:pPr>
-      <w:hyperlink r:id="rId37" w:history="1">
+      <w:hyperlink r:id="rId48" w:history="1">
         <w:r>
           <w:rPr>
             <w:rStyle w:val="a8"/>
@@ -8594,7 +9103,7 @@
           <w:szCs w:val="24"/>
         </w:rPr>
       </w:pPr>
-      <w:hyperlink r:id="rId38" w:history="1">
+      <w:hyperlink r:id="rId49" w:history="1">
         <w:r>
           <w:rPr>
             <w:rStyle w:val="a8"/>
@@ -8639,7 +9148,7 @@
           <w:szCs w:val="24"/>
         </w:rPr>
       </w:pPr>
-      <w:hyperlink r:id="rId39" w:history="1">
+      <w:hyperlink r:id="rId50" w:history="1">
         <w:r>
           <w:rPr>
             <w:rStyle w:val="a8"/>
